--- a/法令ファイル/人権擁護委員に対する費用弁償に関する政令/人権擁護委員に対する費用弁償に関する政令（昭和二十五年政令第百八十八号）.docx
+++ b/法令ファイル/人権擁護委員に対する費用弁償に関する政令/人権擁護委員に対する費用弁償に関する政令（昭和二十五年政令第百八十八号）.docx
@@ -36,6 +36,8 @@
     <w:p>
       <w:r>
         <w:t>前条の費用のうち、旅費については、予算の範囲内で、国家公務員等の旅費に関する法律（昭和二十五年法律第百十四号）の例による額を弁償する。</w:t>
+        <w:br/>
+        <w:t>この場合において、人権擁護委員は、一般職の職員の給与に関する法律（昭和二十五年法律第九十五号）第六条第一項第一号イに規定する行政職俸給表（一）による二級から五級までの間において、各人権擁護委員につき、法務局長又は地方法務局長が定める職務の級にある者とする。</w:t>
       </w:r>
     </w:p>
     <w:p>
@@ -92,7 +94,7 @@
         <w:pStyle w:val="Heading1"/>
       </w:pPr>
       <w:r>
-        <w:t>附　則（昭和二七年七月三一日政令第三〇五号）</w:t>
+        <w:t>附則（昭和二七年七月三一日政令第三〇五号）</w:t>
       </w:r>
     </w:p>
     <w:p>
@@ -110,7 +112,7 @@
         <w:pStyle w:val="Heading1"/>
       </w:pPr>
       <w:r>
-        <w:t>附　則（昭和三二年八月二日政令第二五〇号）</w:t>
+        <w:t>附則（昭和三二年八月二日政令第二五〇号）</w:t>
       </w:r>
     </w:p>
     <w:p>
@@ -128,7 +130,7 @@
         <w:pStyle w:val="Heading1"/>
       </w:pPr>
       <w:r>
-        <w:t>附　則（昭和四〇年一〇月一五日政令第三三七号）</w:t>
+        <w:t>附則（昭和四〇年一〇月一五日政令第三三七号）</w:t>
       </w:r>
     </w:p>
     <w:p>
@@ -146,12 +148,14 @@
         <w:pStyle w:val="Heading1"/>
       </w:pPr>
       <w:r>
-        <w:t>附　則（昭和六〇年一二月二一日政令第三一七号）</w:t>
+        <w:t>附則（昭和六〇年一二月二一日政令第三一七号）</w:t>
       </w:r>
     </w:p>
     <w:p>
       <w:r>
         <w:t>この政令は、公布の日から施行する。</w:t>
+        <w:br/>
+        <w:t>ただし、第四十二条の規定は、昭和六十一年一月一日から施行する。</w:t>
       </w:r>
     </w:p>
     <w:p>
@@ -164,7 +168,7 @@
         <w:pStyle w:val="Heading1"/>
       </w:pPr>
       <w:r>
-        <w:t>附　則（平成六年七月二七日政令第二五一号）</w:t>
+        <w:t>附則（平成六年七月二七日政令第二五一号）</w:t>
       </w:r>
     </w:p>
     <w:p>
@@ -182,7 +186,7 @@
         <w:pStyle w:val="Heading1"/>
       </w:pPr>
       <w:r>
-        <w:t>附　則（平成一八年二月一日政令第一四号）</w:t>
+        <w:t>附則（平成一八年二月一日政令第一四号）</w:t>
       </w:r>
     </w:p>
     <w:p>
@@ -218,7 +222,7 @@
     </w:pPr>
     <w:r>
       <w:tab/>
-      <w:t>WeGov v0.1 - FTS141</w:t>
+      <w:t>WeGov v0.2 - FTS141</w:t>
     </w:r>
   </w:p>
 </w:ftr>
